--- a/android/设计思路.docx
+++ b/android/设计思路.docx
@@ -1153,6 +1153,11 @@
       </w:r>
     </w:p>
     <w:p>
+      <w:pPr>
+        <w:rPr>
+          <w:rFonts w:hint="eastAsia"/>
+        </w:rPr>
+      </w:pPr>
       <w:r>
         <w:drawing>
           <wp:inline distT="0" distB="0" distL="0" distR="0">
@@ -1200,6 +1205,173 @@
       </w:r>
     </w:p>
     <w:p>
+      <w:pPr>
+        <w:rPr>
+          <w:rFonts w:hint="eastAsia"/>
+        </w:rPr>
+      </w:pPr>
+    </w:p>
+    <w:p>
+      <w:pPr>
+        <w:rPr>
+          <w:rFonts w:hint="default" w:ascii="Helvetica" w:hAnsi="Helvetica" w:eastAsia="Helvetica" w:cs="Helvetica"/>
+          <w:i w:val="0"/>
+          <w:iCs w:val="0"/>
+          <w:caps w:val="0"/>
+          <w:color w:val="006600"/>
+          <w:spacing w:val="0"/>
+          <w:sz w:val="15"/>
+          <w:szCs w:val="15"/>
+          <w:u w:val="single"/>
+          <w:bdr w:val="none" w:color="auto" w:sz="0" w:space="0"/>
+          <w:shd w:val="clear" w:fill="FFFFFF"/>
+        </w:rPr>
+      </w:pPr>
+      <w:r>
+        <w:rPr>
+          <w:rFonts w:hint="eastAsia"/>
+          <w:lang w:val="en-US" w:eastAsia="zh-CN"/>
+        </w:rPr>
+        <w:t>今日总结可以使用这个向下滑动</w:t>
+      </w:r>
+      <w:r>
+        <w:rPr>
+          <w:rFonts w:ascii="Helvetica" w:hAnsi="Helvetica" w:eastAsia="Helvetica" w:cs="Helvetica"/>
+          <w:i w:val="0"/>
+          <w:iCs w:val="0"/>
+          <w:caps w:val="0"/>
+          <w:color w:val="333333"/>
+          <w:spacing w:val="0"/>
+          <w:sz w:val="16"/>
+          <w:szCs w:val="16"/>
+          <w:shd w:val="clear" w:fill="FFFFFF"/>
+        </w:rPr>
+        <w:t> </w:t>
+      </w:r>
+      <w:r>
+        <w:rPr>
+          <w:rFonts w:hint="default" w:ascii="Helvetica" w:hAnsi="Helvetica" w:eastAsia="Helvetica" w:cs="Helvetica"/>
+          <w:i w:val="0"/>
+          <w:iCs w:val="0"/>
+          <w:caps w:val="0"/>
+          <w:color w:val="006600"/>
+          <w:spacing w:val="0"/>
+          <w:sz w:val="15"/>
+          <w:szCs w:val="15"/>
+          <w:u w:val="single"/>
+          <w:bdr w:val="none" w:color="auto" w:sz="0" w:space="0"/>
+          <w:shd w:val="clear" w:fill="FFFFFF"/>
+        </w:rPr>
+        <w:fldChar w:fldCharType="begin"/>
+      </w:r>
+      <w:r>
+        <w:rPr>
+          <w:rFonts w:hint="default" w:ascii="Helvetica" w:hAnsi="Helvetica" w:eastAsia="Helvetica" w:cs="Helvetica"/>
+          <w:i w:val="0"/>
+          <w:iCs w:val="0"/>
+          <w:caps w:val="0"/>
+          <w:color w:val="006600"/>
+          <w:spacing w:val="0"/>
+          <w:sz w:val="15"/>
+          <w:szCs w:val="15"/>
+          <w:u w:val="single"/>
+          <w:bdr w:val="none" w:color="auto" w:sz="0" w:space="0"/>
+          <w:shd w:val="clear" w:fill="FFFFFF"/>
+        </w:rPr>
+        <w:instrText xml:space="preserve"> HYPERLINK "https://github.com/flavienlaurent/discrollview" \t "https://www.runoob.com/w3cnote/_blank" </w:instrText>
+      </w:r>
+      <w:r>
+        <w:rPr>
+          <w:rFonts w:hint="default" w:ascii="Helvetica" w:hAnsi="Helvetica" w:eastAsia="Helvetica" w:cs="Helvetica"/>
+          <w:i w:val="0"/>
+          <w:iCs w:val="0"/>
+          <w:caps w:val="0"/>
+          <w:color w:val="006600"/>
+          <w:spacing w:val="0"/>
+          <w:sz w:val="15"/>
+          <w:szCs w:val="15"/>
+          <w:u w:val="single"/>
+          <w:bdr w:val="none" w:color="auto" w:sz="0" w:space="0"/>
+          <w:shd w:val="clear" w:fill="FFFFFF"/>
+        </w:rPr>
+        <w:fldChar w:fldCharType="separate"/>
+      </w:r>
+      <w:r>
+        <w:rPr>
+          <w:rStyle w:val="9"/>
+          <w:rFonts w:hint="default" w:ascii="Helvetica" w:hAnsi="Helvetica" w:eastAsia="Helvetica" w:cs="Helvetica"/>
+          <w:i w:val="0"/>
+          <w:iCs w:val="0"/>
+          <w:caps w:val="0"/>
+          <w:color w:val="006600"/>
+          <w:spacing w:val="0"/>
+          <w:sz w:val="15"/>
+          <w:szCs w:val="15"/>
+          <w:u w:val="single"/>
+          <w:bdr w:val="none" w:color="auto" w:sz="0" w:space="0"/>
+          <w:shd w:val="clear" w:fill="FFFFFF"/>
+        </w:rPr>
+        <w:t>https://github.com/flavienlaurent/discrollview</w:t>
+      </w:r>
+      <w:r>
+        <w:rPr>
+          <w:rFonts w:hint="default" w:ascii="Helvetica" w:hAnsi="Helvetica" w:eastAsia="Helvetica" w:cs="Helvetica"/>
+          <w:i w:val="0"/>
+          <w:iCs w:val="0"/>
+          <w:caps w:val="0"/>
+          <w:color w:val="006600"/>
+          <w:spacing w:val="0"/>
+          <w:sz w:val="15"/>
+          <w:szCs w:val="15"/>
+          <w:u w:val="single"/>
+          <w:bdr w:val="none" w:color="auto" w:sz="0" w:space="0"/>
+          <w:shd w:val="clear" w:fill="FFFFFF"/>
+        </w:rPr>
+        <w:fldChar w:fldCharType="end"/>
+      </w:r>
+    </w:p>
+    <w:p>
+      <w:pPr>
+        <w:rPr>
+          <w:rFonts w:hint="eastAsia" w:ascii="Helvetica" w:hAnsi="Helvetica" w:eastAsia="Helvetica" w:cs="Helvetica"/>
+          <w:i w:val="0"/>
+          <w:iCs w:val="0"/>
+          <w:caps w:val="0"/>
+          <w:color w:val="006600"/>
+          <w:spacing w:val="0"/>
+          <w:sz w:val="15"/>
+          <w:szCs w:val="15"/>
+          <w:u w:val="single"/>
+          <w:bdr w:val="none" w:color="auto" w:sz="0" w:space="0"/>
+          <w:shd w:val="clear" w:fill="FFFFFF"/>
+          <w:lang w:val="en-US" w:eastAsia="zh-CN"/>
+        </w:rPr>
+      </w:pPr>
+    </w:p>
+    <w:p>
+      <w:pPr>
+        <w:rPr>
+          <w:rFonts w:hint="eastAsia"/>
+          <w:lang w:val="en-US" w:eastAsia="zh-CN"/>
+        </w:rPr>
+      </w:pPr>
+      <w:bookmarkStart w:id="0" w:name="_GoBack"/>
+      <w:bookmarkEnd w:id="0"/>
+    </w:p>
+    <w:p>
+      <w:pPr>
+        <w:rPr>
+          <w:rFonts w:hint="default"/>
+          <w:lang w:val="en-US" w:eastAsia="zh-CN"/>
+        </w:rPr>
+      </w:pPr>
+    </w:p>
+    <w:p>
+      <w:pPr>
+        <w:rPr>
+          <w:rFonts w:hint="eastAsia"/>
+        </w:rPr>
+      </w:pPr>
       <w:r>
         <w:rPr>
           <w:rFonts w:hint="eastAsia"/>
@@ -1215,6 +1387,20 @@
         </w:rPr>
         <w:t>动态的画出心情图表先满足生成好看 再满足显示好看</w:t>
       </w:r>
+    </w:p>
+    <w:p>
+      <w:pPr>
+        <w:rPr>
+          <w:rFonts w:hint="eastAsia"/>
+        </w:rPr>
+      </w:pPr>
+    </w:p>
+    <w:p>
+      <w:pPr>
+        <w:rPr>
+          <w:rFonts w:hint="eastAsia"/>
+        </w:rPr>
+      </w:pPr>
     </w:p>
     <w:p/>
     <w:p/>
@@ -1674,22 +1860,107 @@
           <w:rFonts w:hint="eastAsia"/>
           <w:lang w:val="en-US" w:eastAsia="zh-CN"/>
         </w:rPr>
-        <w:t>所以 s&gt;=size*size*2</w:t>
-      </w:r>
-      <w:bookmarkStart w:id="0" w:name="_GoBack"/>
-      <w:bookmarkEnd w:id="0"/>
-      <w:r>
-        <w:rPr>
-          <w:rFonts w:hint="eastAsia"/>
-          <w:lang w:val="en-US" w:eastAsia="zh-CN"/>
-        </w:rPr>
-        <w:t>*n+ size/2*size/2*4*n = 3n*size*size</w:t>
+        <w:t>所以 s&gt;=size*size*2*n+ size/2*size/2*4*n = 3n*size*size</w:t>
       </w:r>
     </w:p>
     <w:p>
       <w:pPr>
         <w:ind w:firstLine="420" w:firstLineChars="0"/>
         <w:rPr>
+          <w:rFonts w:hint="eastAsia"/>
+          <w:lang w:val="en-US" w:eastAsia="zh-CN"/>
+        </w:rPr>
+      </w:pPr>
+      <w:r>
+        <w:rPr>
+          <w:rFonts w:hint="eastAsia"/>
+          <w:lang w:val="en-US" w:eastAsia="zh-CN"/>
+        </w:rPr>
+        <w:t>即 size&lt;=s/3/n的开平方</w:t>
+      </w:r>
+    </w:p>
+    <w:p>
+      <w:pPr>
+        <w:ind w:firstLine="420" w:firstLineChars="0"/>
+        <w:rPr>
+          <w:rFonts w:hint="eastAsia"/>
+          <w:lang w:val="en-US" w:eastAsia="zh-CN"/>
+        </w:rPr>
+      </w:pPr>
+    </w:p>
+    <w:p>
+      <w:pPr>
+        <w:pStyle w:val="3"/>
+        <w:bidi w:val="0"/>
+        <w:rPr>
+          <w:rFonts w:hint="eastAsia"/>
+          <w:lang w:val="en-US" w:eastAsia="zh-CN"/>
+        </w:rPr>
+      </w:pPr>
+      <w:r>
+        <w:rPr>
+          <w:rFonts w:hint="eastAsia"/>
+          <w:lang w:val="en-US" w:eastAsia="zh-CN"/>
+        </w:rPr>
+        <w:t>智能推荐实现策略:</w:t>
+      </w:r>
+    </w:p>
+    <w:p>
+      <w:pPr>
+        <w:ind w:firstLine="420" w:firstLineChars="0"/>
+        <w:rPr>
+          <w:rFonts w:hint="eastAsia"/>
+          <w:lang w:val="en-US" w:eastAsia="zh-CN"/>
+        </w:rPr>
+      </w:pPr>
+    </w:p>
+    <w:p>
+      <w:pPr>
+        <w:numPr>
+          <w:ilvl w:val="0"/>
+          <w:numId w:val="2"/>
+        </w:numPr>
+        <w:ind w:firstLine="420" w:firstLineChars="0"/>
+        <w:rPr>
+          <w:rFonts w:hint="eastAsia"/>
+          <w:lang w:val="en-US" w:eastAsia="zh-CN"/>
+        </w:rPr>
+      </w:pPr>
+      <w:r>
+        <w:rPr>
+          <w:rFonts w:hint="eastAsia"/>
+          <w:lang w:val="en-US" w:eastAsia="zh-CN"/>
+        </w:rPr>
+        <w:t>相关美文，心灵鸡汤句子的显示</w:t>
+      </w:r>
+    </w:p>
+    <w:p>
+      <w:pPr>
+        <w:numPr>
+          <w:numId w:val="0"/>
+        </w:numPr>
+        <w:ind w:left="420" w:leftChars="0" w:firstLine="420" w:firstLineChars="0"/>
+        <w:rPr>
+          <w:rFonts w:hint="eastAsia"/>
+          <w:lang w:val="en-US" w:eastAsia="zh-CN"/>
+        </w:rPr>
+      </w:pPr>
+      <w:r>
+        <w:rPr>
+          <w:rFonts w:hint="eastAsia"/>
+          <w:lang w:val="en-US" w:eastAsia="zh-CN"/>
+        </w:rPr>
+        <w:t>包括：1.句子的得到  2.字体的选择</w:t>
+      </w:r>
+    </w:p>
+    <w:p>
+      <w:pPr>
+        <w:numPr>
+          <w:ilvl w:val="0"/>
+          <w:numId w:val="2"/>
+        </w:numPr>
+        <w:ind w:left="0" w:leftChars="0" w:firstLine="420" w:firstLineChars="0"/>
+        <w:rPr>
           <w:rFonts w:hint="default"/>
           <w:lang w:val="en-US" w:eastAsia="zh-CN"/>
         </w:rPr>
@@ -1699,7 +1970,103 @@
           <w:rFonts w:hint="eastAsia"/>
           <w:lang w:val="en-US" w:eastAsia="zh-CN"/>
         </w:rPr>
-        <w:t>即 size&lt;=s/3/n的开平方</w:t>
+        <w:t>通过关键词得到的链接推荐</w:t>
+      </w:r>
+    </w:p>
+    <w:p>
+      <w:pPr>
+        <w:numPr>
+          <w:numId w:val="0"/>
+        </w:numPr>
+        <w:ind w:left="420" w:leftChars="0" w:firstLine="420" w:firstLineChars="0"/>
+        <w:rPr>
+          <w:rFonts w:hint="eastAsia"/>
+          <w:lang w:val="en-US" w:eastAsia="zh-CN"/>
+        </w:rPr>
+      </w:pPr>
+      <w:r>
+        <w:rPr>
+          <w:rFonts w:hint="eastAsia"/>
+          <w:lang w:val="en-US" w:eastAsia="zh-CN"/>
+        </w:rPr>
+        <w:t>整体就是显示相关的缩略图和文字信息，然后点击就跳到相应链接</w:t>
+      </w:r>
+    </w:p>
+    <w:p>
+      <w:pPr>
+        <w:numPr>
+          <w:numId w:val="0"/>
+        </w:numPr>
+        <w:ind w:left="420" w:leftChars="0" w:firstLine="420" w:firstLineChars="0"/>
+        <w:rPr>
+          <w:rFonts w:hint="default"/>
+          <w:lang w:val="en-US" w:eastAsia="zh-CN"/>
+        </w:rPr>
+      </w:pPr>
+      <w:r>
+        <w:rPr>
+          <w:rFonts w:hint="eastAsia"/>
+          <w:lang w:val="en-US" w:eastAsia="zh-CN"/>
+        </w:rPr>
+        <w:t>大概就往吃（美团），买（淘宝），看（淘票票），默认（最近电视剧展示）</w:t>
+      </w:r>
+    </w:p>
+    <w:p>
+      <w:pPr>
+        <w:numPr>
+          <w:numId w:val="0"/>
+        </w:numPr>
+        <w:ind w:left="420" w:leftChars="0" w:firstLine="420" w:firstLineChars="0"/>
+        <w:rPr>
+          <w:rFonts w:hint="eastAsia"/>
+          <w:lang w:val="en-US" w:eastAsia="zh-CN"/>
+        </w:rPr>
+      </w:pPr>
+      <w:r>
+        <w:rPr>
+          <w:rFonts w:hint="eastAsia"/>
+          <w:lang w:val="en-US" w:eastAsia="zh-CN"/>
+        </w:rPr>
+        <w:t>比如：1.有电影关键词就显示最近电影信息和供跳转的链接</w:t>
+      </w:r>
+    </w:p>
+    <w:p>
+      <w:pPr>
+        <w:numPr>
+          <w:ilvl w:val="0"/>
+          <w:numId w:val="2"/>
+        </w:numPr>
+        <w:ind w:left="0" w:leftChars="0" w:firstLine="420" w:firstLineChars="0"/>
+        <w:rPr>
+          <w:rFonts w:hint="default"/>
+          <w:lang w:val="en-US" w:eastAsia="zh-CN"/>
+        </w:rPr>
+      </w:pPr>
+      <w:r>
+        <w:rPr>
+          <w:rFonts w:hint="eastAsia"/>
+          <w:lang w:val="en-US" w:eastAsia="zh-CN"/>
+        </w:rPr>
+        <w:t>心情调整的笑话</w:t>
+      </w:r>
+    </w:p>
+    <w:p>
+      <w:pPr>
+        <w:numPr>
+          <w:numId w:val="0"/>
+        </w:numPr>
+        <w:ind w:left="420" w:leftChars="0" w:firstLine="420" w:firstLineChars="0"/>
+        <w:rPr>
+          <w:rFonts w:hint="default"/>
+          <w:lang w:val="en-US" w:eastAsia="zh-CN"/>
+        </w:rPr>
+      </w:pPr>
+      <w:r>
+        <w:rPr>
+          <w:rFonts w:hint="eastAsia"/>
+          <w:lang w:val="en-US" w:eastAsia="zh-CN"/>
+        </w:rPr>
+        <w:t>可以在服务端写好直接请求展示就行了</w:t>
       </w:r>
     </w:p>
     <w:sectPr>
@@ -1713,8 +2080,24 @@
 </file>
 
 <file path=word/numbering.xml><?xml version="1.0" encoding="utf-8"?>
-<w:numbering xmlns:wpc="http://schemas.microsoft.com/office/word/2010/wordprocessingCanvas" xmlns:mc="http://schemas.openxmlformats.org/markup-compatibility/2006" xmlns:o="urn:schemas-microsoft-com:office:office" xmlns:r="http://schemas.openxmlformats.org/officeDocument/2006/relationships" xmlns:m="http://schemas.openxmlformats.org/officeDocument/2006/math" xmlns:v="urn:schemas-microsoft-com:vml" xmlns:wp14="http://schemas.microsoft.com/office/word/2010/wordprocessingDrawing" xmlns:wp="http://schemas.openxmlformats.org/drawingml/2006/wordprocessingDrawing" xmlns:w10="urn:schemas-microsoft-com:office:word" xmlns:w="http://schemas.openxmlformats.org/wordprocessingml/2006/main" xmlns:w14="http://schemas.microsoft.com/office/word/2010/wordml" xmlns:wpg="http://schemas.microsoft.com/office/word/2010/wordprocessingGroup" xmlns:wpi="http://schemas.microsoft.com/office/word/2010/wordprocessingInk" xmlns:wne="http://schemas.microsoft.com/office/word/2006/wordml" xmlns:wps="http://schemas.microsoft.com/office/word/2010/wordprocessingShape" mc:Ignorable="w14 wp14">
+<w:numbering xmlns:wpc="http://schemas.microsoft.com/office/word/2010/wordprocessingCanvas" xmlns:mc="http://schemas.openxmlformats.org/markup-compatibility/2006" xmlns:o="urn:schemas-microsoft-com:office:office" xmlns:r="http://schemas.openxmlformats.org/officeDocument/2006/relationships" xmlns:m="http://schemas.openxmlformats.org/officeDocument/2006/math" xmlns:v="urn:schemas-microsoft-com:vml" xmlns:wp14="http://schemas.microsoft.com/office/word/2010/wordprocessingDrawing" xmlns:wp="http://schemas.openxmlformats.org/drawingml/2006/wordprocessingDrawing" xmlns:w10="urn:schemas-microsoft-com:office:word" xmlns:w="http://schemas.openxmlformats.org/wordprocessingml/2006/main" xmlns:w14="http://schemas.microsoft.com/office/word/2010/wordml" xmlns:wpg="http://schemas.microsoft.com/office/word/2010/wordprocessingGroup" xmlns:wpi="http://schemas.microsoft.com/office/word/2010/wordprocessingInk" xmlns:wne="http://schemas.microsoft.com/office/word/2006/wordml" xmlns:wps="http://schemas.microsoft.com/office/word/2010/wordprocessingShape" xmlns:wpsCustomData="http://www.wps.cn/officeDocument/2013/wpsCustomData" mc:Ignorable="w14 wp14">
   <w:abstractNum w:abstractNumId="0">
+    <w:nsid w:val="9CFA307E"/>
+    <w:multiLevelType w:val="singleLevel"/>
+    <w:tmpl w:val="9CFA307E"/>
+    <w:lvl w:ilvl="0" w:tentative="0">
+      <w:start w:val="1"/>
+      <w:numFmt w:val="decimal"/>
+      <w:lvlText w:val="%1."/>
+      <w:lvlJc w:val="left"/>
+      <w:pPr>
+        <w:tabs>
+          <w:tab w:val="left" w:pos="312"/>
+        </w:tabs>
+      </w:pPr>
+    </w:lvl>
+  </w:abstractNum>
+  <w:abstractNum w:abstractNumId="1">
     <w:nsid w:val="4D3D647D"/>
     <w:multiLevelType w:val="multilevel"/>
     <w:tmpl w:val="4D3D647D"/>
@@ -1804,19 +2187,23 @@
     </w:lvl>
   </w:abstractNum>
   <w:num w:numId="1">
+    <w:abstractNumId w:val="1"/>
+  </w:num>
+  <w:num w:numId="2">
     <w:abstractNumId w:val="0"/>
   </w:num>
 </w:numbering>
 </file>
 
 <file path=word/styles.xml><?xml version="1.0" encoding="utf-8"?>
-<w:styles xmlns:mc="http://schemas.openxmlformats.org/markup-compatibility/2006" xmlns:o="urn:schemas-microsoft-com:office:office" xmlns:r="http://schemas.openxmlformats.org/officeDocument/2006/relationships" xmlns:m="http://schemas.openxmlformats.org/officeDocument/2006/math" xmlns:v="urn:schemas-microsoft-com:vml" xmlns:w="http://schemas.openxmlformats.org/wordprocessingml/2006/main" xmlns:w14="http://schemas.microsoft.com/office/word/2010/wordml" xmlns:w10="urn:schemas-microsoft-com:office:word" xmlns:sl="http://schemas.openxmlformats.org/schemaLibrary/2006/main" mc:Ignorable="w14">
+<w:styles xmlns:mc="http://schemas.openxmlformats.org/markup-compatibility/2006" xmlns:o="urn:schemas-microsoft-com:office:office" xmlns:r="http://schemas.openxmlformats.org/officeDocument/2006/relationships" xmlns:m="http://schemas.openxmlformats.org/officeDocument/2006/math" xmlns:v="urn:schemas-microsoft-com:vml" xmlns:w="http://schemas.openxmlformats.org/wordprocessingml/2006/main" xmlns:w14="http://schemas.microsoft.com/office/word/2010/wordml" xmlns:w10="urn:schemas-microsoft-com:office:word" xmlns:sl="http://schemas.openxmlformats.org/schemaLibrary/2006/main" xmlns:wpsCustomData="http://www.wps.cn/officeDocument/2013/wpsCustomData" mc:Ignorable="w14">
   <w:docDefaults>
     <w:rPrDefault>
       <w:rPr>
-        <w:rFonts w:asciiTheme="minorHAnsi" w:hAnsiTheme="minorHAnsi" w:eastAsiaTheme="minorEastAsia" w:cstheme="minorBidi"/>
+        <w:rFonts w:ascii="Times New Roman" w:hAnsi="Times New Roman" w:eastAsia="宋体" w:cs="Times New Roman"/>
       </w:rPr>
     </w:rPrDefault>
+    <w:pPrDefault/>
   </w:docDefaults>
   <w:latentStyles w:count="260" w:defQFormat="0" w:defUnhideWhenUsed="1" w:defSemiHidden="1" w:defUIPriority="99" w:defLockedState="0">
     <w:lsdException w:qFormat="1" w:unhideWhenUsed="0" w:uiPriority="0" w:semiHidden="0" w:name="Normal"/>

--- a/android/设计思路.docx
+++ b/android/设计思路.docx
@@ -1223,7 +1223,6 @@
           <w:sz w:val="15"/>
           <w:szCs w:val="15"/>
           <w:u w:val="single"/>
-          <w:bdr w:val="none" w:color="auto" w:sz="0" w:space="0"/>
           <w:shd w:val="clear" w:fill="FFFFFF"/>
         </w:rPr>
       </w:pPr>
@@ -1259,7 +1258,6 @@
           <w:sz w:val="15"/>
           <w:szCs w:val="15"/>
           <w:u w:val="single"/>
-          <w:bdr w:val="none" w:color="auto" w:sz="0" w:space="0"/>
           <w:shd w:val="clear" w:fill="FFFFFF"/>
         </w:rPr>
         <w:fldChar w:fldCharType="begin"/>
@@ -1275,7 +1273,6 @@
           <w:sz w:val="15"/>
           <w:szCs w:val="15"/>
           <w:u w:val="single"/>
-          <w:bdr w:val="none" w:color="auto" w:sz="0" w:space="0"/>
           <w:shd w:val="clear" w:fill="FFFFFF"/>
         </w:rPr>
         <w:instrText xml:space="preserve"> HYPERLINK "https://github.com/flavienlaurent/discrollview" \t "https://www.runoob.com/w3cnote/_blank" </w:instrText>
@@ -1291,7 +1288,6 @@
           <w:sz w:val="15"/>
           <w:szCs w:val="15"/>
           <w:u w:val="single"/>
-          <w:bdr w:val="none" w:color="auto" w:sz="0" w:space="0"/>
           <w:shd w:val="clear" w:fill="FFFFFF"/>
         </w:rPr>
         <w:fldChar w:fldCharType="separate"/>
@@ -1308,7 +1304,6 @@
           <w:sz w:val="15"/>
           <w:szCs w:val="15"/>
           <w:u w:val="single"/>
-          <w:bdr w:val="none" w:color="auto" w:sz="0" w:space="0"/>
           <w:shd w:val="clear" w:fill="FFFFFF"/>
         </w:rPr>
         <w:t>https://github.com/flavienlaurent/discrollview</w:t>
@@ -1324,7 +1319,6 @@
           <w:sz w:val="15"/>
           <w:szCs w:val="15"/>
           <w:u w:val="single"/>
-          <w:bdr w:val="none" w:color="auto" w:sz="0" w:space="0"/>
           <w:shd w:val="clear" w:fill="FFFFFF"/>
         </w:rPr>
         <w:fldChar w:fldCharType="end"/>
@@ -1342,7 +1336,6 @@
           <w:sz w:val="15"/>
           <w:szCs w:val="15"/>
           <w:u w:val="single"/>
-          <w:bdr w:val="none" w:color="auto" w:sz="0" w:space="0"/>
           <w:shd w:val="clear" w:fill="FFFFFF"/>
           <w:lang w:val="en-US" w:eastAsia="zh-CN"/>
         </w:rPr>
@@ -1355,8 +1348,6 @@
           <w:lang w:val="en-US" w:eastAsia="zh-CN"/>
         </w:rPr>
       </w:pPr>
-      <w:bookmarkStart w:id="0" w:name="_GoBack"/>
-      <w:bookmarkEnd w:id="0"/>
     </w:p>
     <w:p>
       <w:pPr>
@@ -1937,6 +1928,7 @@
     <w:p>
       <w:pPr>
         <w:numPr>
+          <w:ilvl w:val="0"/>
           <w:numId w:val="0"/>
         </w:numPr>
         <w:ind w:left="420" w:leftChars="0" w:firstLine="420" w:firstLineChars="0"/>
@@ -1976,6 +1968,7 @@
     <w:p>
       <w:pPr>
         <w:numPr>
+          <w:ilvl w:val="0"/>
           <w:numId w:val="0"/>
         </w:numPr>
         <w:ind w:left="420" w:leftChars="0" w:firstLine="420" w:firstLineChars="0"/>
@@ -1995,6 +1988,7 @@
     <w:p>
       <w:pPr>
         <w:numPr>
+          <w:ilvl w:val="0"/>
           <w:numId w:val="0"/>
         </w:numPr>
         <w:ind w:left="420" w:leftChars="0" w:firstLine="420" w:firstLineChars="0"/>
@@ -2014,6 +2008,7 @@
     <w:p>
       <w:pPr>
         <w:numPr>
+          <w:ilvl w:val="0"/>
           <w:numId w:val="0"/>
         </w:numPr>
         <w:ind w:left="420" w:leftChars="0" w:firstLine="420" w:firstLineChars="0"/>
@@ -2053,10 +2048,56 @@
     <w:p>
       <w:pPr>
         <w:numPr>
+          <w:ilvl w:val="0"/>
           <w:numId w:val="0"/>
         </w:numPr>
         <w:ind w:left="420" w:leftChars="0" w:firstLine="420" w:firstLineChars="0"/>
         <w:rPr>
+          <w:rFonts w:hint="eastAsia"/>
+          <w:lang w:val="en-US" w:eastAsia="zh-CN"/>
+        </w:rPr>
+      </w:pPr>
+      <w:r>
+        <w:rPr>
+          <w:rFonts w:hint="eastAsia"/>
+          <w:lang w:val="en-US" w:eastAsia="zh-CN"/>
+        </w:rPr>
+        <w:t>可以在服务端写好直接请求展示就行了</w:t>
+      </w:r>
+    </w:p>
+    <w:p>
+      <w:pPr>
+        <w:numPr>
+          <w:ilvl w:val="0"/>
+          <w:numId w:val="0"/>
+        </w:numPr>
+        <w:ind w:left="420" w:leftChars="0" w:firstLine="420" w:firstLineChars="0"/>
+        <w:rPr>
+          <w:rFonts w:hint="eastAsia"/>
+          <w:lang w:val="en-US" w:eastAsia="zh-CN"/>
+        </w:rPr>
+      </w:pPr>
+    </w:p>
+    <w:p>
+      <w:pPr>
+        <w:pStyle w:val="3"/>
+        <w:bidi w:val="0"/>
+        <w:rPr>
+          <w:rFonts w:hint="eastAsia"/>
+          <w:lang w:val="en-US" w:eastAsia="zh-CN"/>
+        </w:rPr>
+      </w:pPr>
+      <w:r>
+        <w:rPr>
+          <w:rFonts w:hint="eastAsia"/>
+          <w:lang w:val="en-US" w:eastAsia="zh-CN"/>
+        </w:rPr>
+        <w:t>今日总结细节：</w:t>
+      </w:r>
+    </w:p>
+    <w:p>
+      <w:pPr>
+        <w:rPr>
           <w:rFonts w:hint="default"/>
           <w:lang w:val="en-US" w:eastAsia="zh-CN"/>
         </w:rPr>
@@ -2066,7 +2107,69 @@
           <w:rFonts w:hint="eastAsia"/>
           <w:lang w:val="en-US" w:eastAsia="zh-CN"/>
         </w:rPr>
-        <w:t>可以在服务端写好直接请求展示就行了</w:t>
+        <w:t>1.画出词性数量饼状图</w:t>
+      </w:r>
+    </w:p>
+    <w:p>
+      <w:pPr>
+        <w:rPr>
+          <w:rFonts w:hint="eastAsia"/>
+          <w:lang w:val="en-US" w:eastAsia="zh-CN"/>
+        </w:rPr>
+      </w:pPr>
+      <w:r>
+        <w:rPr>
+          <w:rFonts w:hint="eastAsia"/>
+          <w:lang w:val="en-US" w:eastAsia="zh-CN"/>
+        </w:rPr>
+        <w:t>2.最长句子展示</w:t>
+      </w:r>
+      <w:bookmarkStart w:id="0" w:name="_GoBack"/>
+      <w:bookmarkEnd w:id="0"/>
+    </w:p>
+    <w:p>
+      <w:pPr>
+        <w:rPr>
+          <w:rFonts w:hint="eastAsia"/>
+          <w:lang w:val="en-US" w:eastAsia="zh-CN"/>
+        </w:rPr>
+      </w:pPr>
+      <w:r>
+        <w:rPr>
+          <w:rFonts w:hint="eastAsia"/>
+          <w:lang w:val="en-US" w:eastAsia="zh-CN"/>
+        </w:rPr>
+        <w:t>3.最长安静时间段</w:t>
+      </w:r>
+    </w:p>
+    <w:p>
+      <w:pPr>
+        <w:rPr>
+          <w:rFonts w:hint="eastAsia"/>
+          <w:lang w:val="en-US" w:eastAsia="zh-CN"/>
+        </w:rPr>
+      </w:pPr>
+      <w:r>
+        <w:rPr>
+          <w:rFonts w:hint="eastAsia"/>
+          <w:lang w:val="en-US" w:eastAsia="zh-CN"/>
+        </w:rPr>
+        <w:t>4.总词语数</w:t>
+      </w:r>
+    </w:p>
+    <w:p>
+      <w:pPr>
+        <w:rPr>
+          <w:rFonts w:hint="eastAsia"/>
+          <w:lang w:val="en-US" w:eastAsia="zh-CN"/>
+        </w:rPr>
+      </w:pPr>
+      <w:r>
+        <w:rPr>
+          <w:rFonts w:hint="eastAsia"/>
+          <w:lang w:val="en-US" w:eastAsia="zh-CN"/>
+        </w:rPr>
+        <w:t>5.说得最多的词语</w:t>
       </w:r>
     </w:p>
     <w:sectPr>
